--- a/IDAF_Finale_Abi Version.docx
+++ b/IDAF_Finale_Abi Version.docx
@@ -2,54 +2,6 @@
 <file path=word/document.xml><?xml version="1.0" encoding="utf-8"?>
 <w:document xmlns:wpc="http://schemas.microsoft.com/office/word/2010/wordprocessingCanvas" xmlns:cx="http://schemas.microsoft.com/office/drawing/2014/chartex" xmlns:cx1="http://schemas.microsoft.com/office/drawing/2015/9/8/chartex" xmlns:cx2="http://schemas.microsoft.com/office/drawing/2015/10/21/chartex" xmlns:cx3="http://schemas.microsoft.com/office/drawing/2016/5/9/chartex" xmlns:cx4="http://schemas.microsoft.com/office/drawing/2016/5/10/chartex" xmlns:cx5="http://schemas.microsoft.com/office/drawing/2016/5/11/chartex" xmlns:cx6="http://schemas.microsoft.com/office/drawing/2016/5/12/chartex" xmlns:cx7="http://schemas.microsoft.com/office/drawing/2016/5/13/chartex" xmlns:cx8="http://schemas.microsoft.com/office/drawing/2016/5/14/chartex" xmlns:mc="http://schemas.openxmlformats.org/markup-compatibility/2006" xmlns:aink="http://schemas.microsoft.com/office/drawing/2016/ink" xmlns:am3d="http://schemas.microsoft.com/office/drawing/2017/model3d" xmlns:o="urn:schemas-microsoft-com:office:office" xmlns:r="http://schemas.openxmlformats.org/officeDocument/2006/relationships" xmlns:m="http://schemas.openxmlformats.org/officeDocument/2006/math" xmlns:v="urn:schemas-microsoft-com:vml" xmlns:wp14="http://schemas.microsoft.com/office/word/2010/wordprocessingDrawing" xmlns:wp="http://schemas.openxmlformats.org/drawingml/2006/wordprocessingDrawing" xmlns:w10="urn:schemas-microsoft-com:office:word" xmlns:w="http://schemas.openxmlformats.org/wordprocessingml/2006/main" xmlns:w14="http://schemas.microsoft.com/office/word/2010/wordml" xmlns:w15="http://schemas.microsoft.com/office/word/2012/wordml" xmlns:w16cid="http://schemas.microsoft.com/office/word/2016/wordml/cid" xmlns:w16se="http://schemas.microsoft.com/office/word/2015/wordml/symex" xmlns:wpg="http://schemas.microsoft.com/office/word/2010/wordprocessingGroup" xmlns:wpi="http://schemas.microsoft.com/office/word/2010/wordprocessingInk" xmlns:wne="http://schemas.microsoft.com/office/word/2006/wordml" xmlns:wps="http://schemas.microsoft.com/office/word/2010/wordprocessingShape" mc:Ignorable="w14 w15 w16se w16cid wp14">
   <w:body>
-    <w:p>
-      <w:pPr>
-        <w:pStyle w:val="IDPA-Standard"/>
-        <w:rPr>
-          <w:lang w:val="de-CH"/>
-        </w:rPr>
-      </w:pPr>
-    </w:p>
-    <w:p>
-      <w:pPr>
-        <w:pStyle w:val="IDPA-Standard"/>
-        <w:rPr>
-          <w:lang w:val="de-CH"/>
-        </w:rPr>
-      </w:pPr>
-    </w:p>
-    <w:p>
-      <w:pPr>
-        <w:pStyle w:val="IDPA-Standard"/>
-        <w:rPr>
-          <w:lang w:val="de-CH"/>
-        </w:rPr>
-      </w:pPr>
-    </w:p>
-    <w:p>
-      <w:pPr>
-        <w:pStyle w:val="IDPA-Standard"/>
-        <w:rPr>
-          <w:lang w:val="de-CH"/>
-        </w:rPr>
-      </w:pPr>
-    </w:p>
-    <w:p>
-      <w:pPr>
-        <w:pStyle w:val="IDPA-Standard"/>
-        <w:rPr>
-          <w:lang w:val="de-CH"/>
-        </w:rPr>
-      </w:pPr>
-    </w:p>
-    <w:p>
-      <w:pPr>
-        <w:pStyle w:val="IDPA-Standard"/>
-        <w:rPr>
-          <w:lang w:val="de-CH"/>
-        </w:rPr>
-      </w:pPr>
-    </w:p>
     <w:p>
       <w:pPr>
         <w:pStyle w:val="IDPA-Standard"/>
@@ -68,32 +20,65 @@
         <w:pBdr>
           <w:bottom w:val="single" w:sz="6" w:space="1" w:color="auto"/>
         </w:pBdr>
-        <w:ind w:left="360" w:hanging="360"/>
         <w:jc w:val="center"/>
         <w:rPr>
           <w:sz w:val="36"/>
           <w:szCs w:val="38"/>
         </w:rPr>
       </w:pPr>
-      <w:r>
+    </w:p>
+    <w:p>
+      <w:pPr>
+        <w:pStyle w:val="IDPAAufzhlngseichen"/>
+        <w:numPr>
+          <w:ilvl w:val="0"/>
+          <w:numId w:val="0"/>
+        </w:numPr>
+        <w:pBdr>
+          <w:bottom w:val="single" w:sz="6" w:space="1" w:color="auto"/>
+        </w:pBdr>
+        <w:jc w:val="center"/>
         <w:rPr>
           <w:sz w:val="36"/>
           <w:szCs w:val="38"/>
         </w:rPr>
-        <w:t>Welche gesundheitlichen Auswirkungen hatte der zweite Golfkrieg auf die amerikanischen</w:t>
-      </w:r>
-      <w:r>
+      </w:pPr>
+    </w:p>
+    <w:p>
+      <w:pPr>
+        <w:pStyle w:val="IDPAAufzhlngseichen"/>
+        <w:numPr>
+          <w:ilvl w:val="0"/>
+          <w:numId w:val="0"/>
+        </w:numPr>
+        <w:pBdr>
+          <w:bottom w:val="single" w:sz="6" w:space="1" w:color="auto"/>
+        </w:pBdr>
+        <w:jc w:val="center"/>
         <w:rPr>
           <w:sz w:val="36"/>
           <w:szCs w:val="38"/>
         </w:rPr>
-        <w:t xml:space="preserve"> </w:t>
-      </w:r>
+      </w:pPr>
       <w:r>
         <w:rPr>
           <w:sz w:val="36"/>
           <w:szCs w:val="38"/>
         </w:rPr>
+        <w:t>Welche gesundheitlichen Auswirkungen hatte der zweite Golfkrieg auf die amerikanischen</w:t>
+      </w:r>
+      <w:r>
+        <w:rPr>
+          <w:sz w:val="36"/>
+          <w:szCs w:val="38"/>
+        </w:rPr>
+        <w:t xml:space="preserve"> </w:t>
+      </w:r>
+      <w:r>
+        <w:rPr>
+          <w:sz w:val="36"/>
+          <w:szCs w:val="38"/>
+        </w:rPr>
         <w:t>Soldaten?</w:t>
       </w:r>
     </w:p>
@@ -170,57 +155,137 @@
     <w:p>
       <w:pPr>
         <w:pStyle w:val="IDPA-Standard"/>
-        <w:rPr>
-          <w:lang w:val="de-CH"/>
-        </w:rPr>
-      </w:pPr>
-    </w:p>
-    <w:p>
-      <w:pPr>
-        <w:pStyle w:val="IDPA-Standard"/>
-        <w:rPr>
-          <w:lang w:val="de-CH"/>
-        </w:rPr>
-      </w:pPr>
-    </w:p>
-    <w:p>
-      <w:pPr>
-        <w:pStyle w:val="IDPA-Standard"/>
-        <w:rPr>
-          <w:lang w:val="de-CH"/>
-        </w:rPr>
-      </w:pPr>
-    </w:p>
-    <w:p>
-      <w:pPr>
-        <w:pStyle w:val="IDPA-Standard"/>
-        <w:rPr>
-          <w:lang w:val="de-CH"/>
-        </w:rPr>
-      </w:pPr>
-    </w:p>
-    <w:p>
-      <w:pPr>
-        <w:pStyle w:val="IDPA-Standard"/>
-        <w:rPr>
-          <w:lang w:val="de-CH"/>
-        </w:rPr>
-      </w:pPr>
-    </w:p>
-    <w:p>
-      <w:pPr>
-        <w:pStyle w:val="IDPA-Standard"/>
         <w:jc w:val="center"/>
         <w:rPr>
           <w:iCs/>
           <w:lang w:val="de-CH"/>
         </w:rPr>
       </w:pPr>
-      <w:r>
+    </w:p>
+    <w:p>
+      <w:pPr>
+        <w:pStyle w:val="IDPA-Standard"/>
+        <w:jc w:val="center"/>
         <w:rPr>
           <w:iCs/>
           <w:lang w:val="de-CH"/>
         </w:rPr>
+      </w:pPr>
+    </w:p>
+    <w:p>
+      <w:pPr>
+        <w:pStyle w:val="IDPA-Standard"/>
+        <w:jc w:val="center"/>
+        <w:rPr>
+          <w:iCs/>
+          <w:lang w:val="de-CH"/>
+        </w:rPr>
+      </w:pPr>
+    </w:p>
+    <w:p>
+      <w:pPr>
+        <w:pStyle w:val="IDPA-Standard"/>
+        <w:jc w:val="center"/>
+        <w:rPr>
+          <w:iCs/>
+          <w:lang w:val="de-CH"/>
+        </w:rPr>
+      </w:pPr>
+    </w:p>
+    <w:p>
+      <w:pPr>
+        <w:pStyle w:val="IDPA-Standard"/>
+        <w:jc w:val="center"/>
+        <w:rPr>
+          <w:iCs/>
+          <w:lang w:val="de-CH"/>
+        </w:rPr>
+      </w:pPr>
+    </w:p>
+    <w:p>
+      <w:pPr>
+        <w:pStyle w:val="IDPA-Standard"/>
+        <w:jc w:val="center"/>
+        <w:rPr>
+          <w:iCs/>
+          <w:lang w:val="de-CH"/>
+        </w:rPr>
+      </w:pPr>
+    </w:p>
+    <w:p>
+      <w:pPr>
+        <w:pStyle w:val="IDPA-Standard"/>
+        <w:jc w:val="center"/>
+        <w:rPr>
+          <w:iCs/>
+          <w:lang w:val="de-CH"/>
+        </w:rPr>
+      </w:pPr>
+    </w:p>
+    <w:p>
+      <w:pPr>
+        <w:pStyle w:val="IDPA-Standard"/>
+        <w:jc w:val="center"/>
+        <w:rPr>
+          <w:iCs/>
+          <w:lang w:val="de-CH"/>
+        </w:rPr>
+      </w:pPr>
+    </w:p>
+    <w:p>
+      <w:pPr>
+        <w:pStyle w:val="IDPA-Standard"/>
+        <w:jc w:val="center"/>
+        <w:rPr>
+          <w:iCs/>
+          <w:lang w:val="de-CH"/>
+        </w:rPr>
+      </w:pPr>
+    </w:p>
+    <w:p>
+      <w:pPr>
+        <w:pStyle w:val="IDPA-Standard"/>
+        <w:jc w:val="center"/>
+        <w:rPr>
+          <w:iCs/>
+          <w:lang w:val="de-CH"/>
+        </w:rPr>
+      </w:pPr>
+    </w:p>
+    <w:p>
+      <w:pPr>
+        <w:pStyle w:val="IDPA-Standard"/>
+        <w:jc w:val="center"/>
+        <w:rPr>
+          <w:iCs/>
+          <w:lang w:val="de-CH"/>
+        </w:rPr>
+      </w:pPr>
+    </w:p>
+    <w:p>
+      <w:pPr>
+        <w:pStyle w:val="IDPA-Standard"/>
+        <w:jc w:val="center"/>
+        <w:rPr>
+          <w:iCs/>
+          <w:lang w:val="de-CH"/>
+        </w:rPr>
+      </w:pPr>
+    </w:p>
+    <w:p>
+      <w:pPr>
+        <w:pStyle w:val="IDPA-Standard"/>
+        <w:jc w:val="center"/>
+        <w:rPr>
+          <w:iCs/>
+          <w:lang w:val="de-CH"/>
+        </w:rPr>
+      </w:pPr>
+      <w:r>
+        <w:rPr>
+          <w:iCs/>
+          <w:lang w:val="de-CH"/>
+        </w:rPr>
         <w:t>Autoren:</w:t>
       </w:r>
     </w:p>
@@ -277,6 +342,7 @@
         <w:pStyle w:val="IDPA-Standard"/>
         <w:jc w:val="center"/>
         <w:rPr>
+          <w:iCs/>
           <w:lang w:val="de-CH"/>
         </w:rPr>
       </w:pPr>
@@ -326,40 +392,66 @@
         <w:pStyle w:val="IDPA-Standard"/>
         <w:jc w:val="center"/>
         <w:rPr>
-          <w:iCs/>
-          <w:lang w:val="de-CH"/>
-        </w:rPr>
-      </w:pPr>
+          <w:lang w:val="de-CH"/>
+        </w:rPr>
+      </w:pPr>
+      <w:r>
+        <w:rPr>
+          <w:lang w:val="de-CH"/>
+        </w:rPr>
+        <w:t>22.11.2018, Bern</w:t>
+      </w:r>
     </w:p>
     <w:p>
       <w:pPr>
         <w:pStyle w:val="IDPA-Standard"/>
         <w:jc w:val="center"/>
         <w:rPr>
-          <w:iCs/>
-          <w:lang w:val="de-CH"/>
-        </w:rPr>
-      </w:pPr>
+          <w:lang w:val="de-CH"/>
+        </w:rPr>
+      </w:pPr>
+      <w:r>
+        <w:rPr>
+          <w:lang w:val="de-CH"/>
+        </w:rPr>
+        <w:t>GIBB, Abteilung BMS</w:t>
+      </w:r>
     </w:p>
     <w:p>
       <w:pPr>
         <w:pStyle w:val="IDPA-Standard"/>
         <w:jc w:val="center"/>
         <w:rPr>
-          <w:iCs/>
-          <w:lang w:val="de-CH"/>
-        </w:rPr>
-      </w:pPr>
+          <w:lang w:val="de-CH"/>
+        </w:rPr>
+      </w:pPr>
+      <w:r>
+        <w:rPr>
+          <w:lang w:val="de-CH"/>
+        </w:rPr>
+        <w:t>Klasse BM1.2016.I5B</w:t>
+      </w:r>
+      <w:r>
+        <w:rPr>
+          <w:lang w:val="de-CH"/>
+        </w:rPr>
+        <w:t>%%%</w:t>
+      </w:r>
     </w:p>
     <w:p>
       <w:pPr>
         <w:pStyle w:val="IDPA-Standard"/>
         <w:jc w:val="center"/>
         <w:rPr>
-          <w:iCs/>
-          <w:lang w:val="de-CH"/>
-        </w:rPr>
-      </w:pPr>
+          <w:lang w:val="de-CH"/>
+        </w:rPr>
+      </w:pPr>
+      <w:r>
+        <w:rPr>
+          <w:lang w:val="de-CH"/>
+        </w:rPr>
+        <w:t>Deutsch / Geschichte und Politik</w:t>
+      </w:r>
     </w:p>
     <w:p>
       <w:pPr>
@@ -373,66 +465,6 @@
         <w:rPr>
           <w:lang w:val="de-CH"/>
         </w:rPr>
-        <w:t>22.11.2018, Bern</w:t>
-      </w:r>
-    </w:p>
-    <w:p>
-      <w:pPr>
-        <w:pStyle w:val="IDPA-Standard"/>
-        <w:jc w:val="center"/>
-        <w:rPr>
-          <w:lang w:val="de-CH"/>
-        </w:rPr>
-      </w:pPr>
-      <w:r>
-        <w:rPr>
-          <w:lang w:val="de-CH"/>
-        </w:rPr>
-        <w:t>GIBB, Abteilung BMS</w:t>
-      </w:r>
-    </w:p>
-    <w:p>
-      <w:pPr>
-        <w:pStyle w:val="IDPA-Standard"/>
-        <w:jc w:val="center"/>
-        <w:rPr>
-          <w:lang w:val="de-CH"/>
-        </w:rPr>
-      </w:pPr>
-      <w:r>
-        <w:rPr>
-          <w:lang w:val="de-CH"/>
-        </w:rPr>
-        <w:t>Klasse BM1.2016.I5B</w:t>
-      </w:r>
-    </w:p>
-    <w:p>
-      <w:pPr>
-        <w:pStyle w:val="IDPA-Standard"/>
-        <w:jc w:val="center"/>
-        <w:rPr>
-          <w:lang w:val="de-CH"/>
-        </w:rPr>
-      </w:pPr>
-      <w:r>
-        <w:rPr>
-          <w:lang w:val="de-CH"/>
-        </w:rPr>
-        <w:t>Deutsch / Geschichte und Politik</w:t>
-      </w:r>
-    </w:p>
-    <w:p>
-      <w:pPr>
-        <w:pStyle w:val="IDPA-Standard"/>
-        <w:jc w:val="center"/>
-        <w:rPr>
-          <w:lang w:val="de-CH"/>
-        </w:rPr>
-      </w:pPr>
-      <w:r>
-        <w:rPr>
-          <w:lang w:val="de-CH"/>
-        </w:rPr>
         <w:t>Be</w:t>
       </w:r>
       <w:r>
@@ -453,14 +485,6 @@
         </w:rPr>
         <w:t>eitet von Frau Beyeler und Herr Horst</w:t>
       </w:r>
-    </w:p>
-    <w:p>
-      <w:pPr>
-        <w:pStyle w:val="IDPA-Standard"/>
-        <w:rPr>
-          <w:lang w:val="de-CH"/>
-        </w:rPr>
-      </w:pPr>
     </w:p>
     <w:p>
       <w:pPr>
@@ -1224,6 +1248,15 @@
       <w:pPr>
         <w:pStyle w:val="IDPA-Standard"/>
         <w:rPr>
+          <w:sz w:val="6"/>
+          <w:lang w:val="de-CH"/>
+        </w:rPr>
+      </w:pPr>
+    </w:p>
+    <w:p>
+      <w:pPr>
+        <w:pStyle w:val="IDPA-Standard"/>
+        <w:rPr>
           <w:lang w:val="de-CH"/>
         </w:rPr>
       </w:pPr>
@@ -1252,11 +1285,25 @@
         <w:br/>
         <w:t xml:space="preserve">Bei der Recherche achten wir, dass wir mehrere unabhängige Quellen im Internet suchen und diese miteinander vergleichen, damit wir die Korrektheit der Informationen gewährleisten können. </w:t>
       </w:r>
-      <w:r>
-        <w:rPr>
+    </w:p>
+    <w:p>
+      <w:pPr>
+        <w:pStyle w:val="IDPA-Standard"/>
+        <w:rPr>
+          <w:lang w:val="de-CH"/>
+        </w:rPr>
+      </w:pPr>
+      <w:r>
+        <w:rPr>
+          <w:sz w:val="6"/>
           <w:lang w:val="de-CH"/>
         </w:rPr>
         <w:br/>
+      </w:r>
+      <w:r>
+        <w:rPr>
+          <w:lang w:val="de-CH"/>
+        </w:rPr>
         <w:t>Die Bildanalyse erstellen wir mit der AQUA Methode, welche wir aus dem Geschichtsunterricht kennen. Allerdings passen wir die Methode an, da wir die Bildinterpretation und den Bezug des historischen Kontexts in der Bildanalyse nicht erwähnen, wie es in AQUA vorgesehen ist. Dieser Teil verbindet die Theorie mit der Praxis und wird deshalb im Abschnitt Kommentar erwähnt.</w:t>
       </w:r>
     </w:p>
@@ -1527,6 +1574,18 @@
       <w:pPr>
         <w:pStyle w:val="IDPA-Standard"/>
         <w:rPr>
+          <w:rStyle w:val="Hyperlink"/>
+          <w:color w:val="auto"/>
+          <w:sz w:val="6"/>
+          <w:u w:val="none"/>
+          <w:lang w:val="de-CH"/>
+        </w:rPr>
+      </w:pPr>
+    </w:p>
+    <w:p>
+      <w:pPr>
+        <w:pStyle w:val="IDPA-Standard"/>
+        <w:rPr>
           <w:lang w:val="de-CH"/>
         </w:rPr>
       </w:pPr>
@@ -1554,11 +1613,25 @@
         </w:rPr>
         <w:footnoteReference w:id="4"/>
       </w:r>
-      <w:r>
-        <w:rPr>
+    </w:p>
+    <w:p>
+      <w:pPr>
+        <w:pStyle w:val="IDPA-Standard"/>
+        <w:rPr>
+          <w:lang w:val="de-CH"/>
+        </w:rPr>
+      </w:pPr>
+      <w:r>
+        <w:rPr>
+          <w:sz w:val="6"/>
           <w:lang w:val="de-CH"/>
         </w:rPr>
         <w:br/>
+      </w:r>
+      <w:r>
+        <w:rPr>
+          <w:lang w:val="de-CH"/>
+        </w:rPr>
         <w:t xml:space="preserve">Nach dem Ablauf dieses Ultimatums griffen die alliierten Truppen in der Operation </w:t>
       </w:r>
       <w:r>
@@ -1615,6 +1688,15 @@
       <w:pPr>
         <w:pStyle w:val="IDPA-Standard"/>
         <w:rPr>
+          <w:sz w:val="6"/>
+          <w:lang w:val="de-CH"/>
+        </w:rPr>
+      </w:pPr>
+    </w:p>
+    <w:p>
+      <w:pPr>
+        <w:pStyle w:val="IDPA-Standard"/>
+        <w:rPr>
           <w:lang w:val="de-CH"/>
         </w:rPr>
       </w:pPr>
@@ -1661,14 +1743,6 @@
     </w:p>
     <w:p>
       <w:pPr>
-        <w:pStyle w:val="IDPA-Standard"/>
-        <w:rPr>
-          <w:lang w:val="de-CH"/>
-        </w:rPr>
-      </w:pPr>
-    </w:p>
-    <w:p>
-      <w:pPr>
         <w:pStyle w:val="IDPAberschrift1"/>
         <w:spacing w:line="360" w:lineRule="auto"/>
       </w:pPr>
@@ -1723,31 +1797,30 @@
       <w:pPr>
         <w:pStyle w:val="IDPA-Standard"/>
         <w:rPr>
-          <w:lang w:val="de-CH"/>
-        </w:rPr>
-      </w:pPr>
-    </w:p>
-    <w:p>
-      <w:pPr>
-        <w:pStyle w:val="IDPA-Standard"/>
-        <w:rPr>
-          <w:lang w:val="de-CH"/>
-        </w:rPr>
-      </w:pPr>
-      <w:r>
-        <w:rPr>
-          <w:lang w:val="de-CH"/>
-        </w:rPr>
-        <w:t xml:space="preserve">Das Foto ist düster, dunkle Farben dominieren. Vier Soldaten sind auf dem Bild zu erkennen. Der Soldat, welcher sich am linken Rand des Bildes befindet, trägt einen Helm mit einem Nachsichtgerät, Kopfhörer und ein Mikrofon. Mit der linken Hand hält er einen Dollarschein. </w:t>
-      </w:r>
-    </w:p>
-    <w:p>
-      <w:pPr>
-        <w:pStyle w:val="IDPA-Standard"/>
-        <w:rPr>
-          <w:lang w:val="de-CH"/>
-        </w:rPr>
-      </w:pPr>
+          <w:sz w:val="6"/>
+          <w:lang w:val="de-CH"/>
+        </w:rPr>
+      </w:pPr>
+    </w:p>
+    <w:p>
+      <w:pPr>
+        <w:pStyle w:val="IDPA-Standard"/>
+        <w:rPr>
+          <w:lang w:val="de-CH"/>
+        </w:rPr>
+      </w:pPr>
+      <w:r>
+        <w:rPr>
+          <w:lang w:val="de-CH"/>
+        </w:rPr>
+        <w:t>Das Foto ist düster, dunkle Farben dominieren. Vier Soldaten sind auf dem Bild zu erkennen. Der Soldat, welcher sich am linken Rand des Bildes befindet, trägt einen Helm mit einem Nachsichtgerät, Kopfhörer und ein Mikrofon. Mit der linken Hand hält er einen Dollarschein.</w:t>
+      </w:r>
+      <w:r>
+        <w:rPr>
+          <w:lang w:val="de-CH"/>
+        </w:rPr>
+        <w:t xml:space="preserve"> </w:t>
+      </w:r>
       <w:r>
         <w:rPr>
           <w:lang w:val="de-CH"/>
@@ -1760,13 +1833,12 @@
       <w:pPr>
         <w:pStyle w:val="IDPA-Standard"/>
         <w:rPr>
-          <w:strike/>
-          <w:color w:val="FF0000"/>
-          <w:lang w:val="de-CH"/>
-        </w:rPr>
-      </w:pPr>
-      <w:r>
-        <w:rPr>
+          <w:lang w:val="de-CH"/>
+        </w:rPr>
+      </w:pPr>
+      <w:r>
+        <w:rPr>
+          <w:sz w:val="6"/>
           <w:lang w:val="de-CH"/>
         </w:rPr>
         <w:br/>
@@ -1775,7 +1847,21 @@
         <w:rPr>
           <w:lang w:val="de-CH"/>
         </w:rPr>
-        <w:t>Der Soldat, welcher sich sitzend im Vordergrund befindet, heisst Ken Kozakiewicz und ist Sergea</w:t>
+        <w:t xml:space="preserve">Der Soldat, welcher sich sitzend im Vordergrund befindet, heisst Ken </w:t>
+      </w:r>
+      <w:proofErr w:type="spellStart"/>
+      <w:r>
+        <w:rPr>
+          <w:lang w:val="de-CH"/>
+        </w:rPr>
+        <w:t>Kozakiewicz</w:t>
+      </w:r>
+      <w:proofErr w:type="spellEnd"/>
+      <w:r>
+        <w:rPr>
+          <w:lang w:val="de-CH"/>
+        </w:rPr>
+        <w:t xml:space="preserve"> und ist Sergea</w:t>
       </w:r>
       <w:r>
         <w:rPr>
@@ -1840,8 +1926,378 @@
         </w:rPr>
         <w:t xml:space="preserve">e steckt ein weisses Stück Papier. </w:t>
       </w:r>
-      <w:r>
-        <w:rPr>
+    </w:p>
+    <w:p>
+      <w:pPr>
+        <w:pStyle w:val="IDPA-Standard"/>
+        <w:rPr>
+          <w:sz w:val="6"/>
+          <w:lang w:val="de-CH"/>
+        </w:rPr>
+      </w:pPr>
+    </w:p>
+    <w:p>
+      <w:pPr>
+        <w:pStyle w:val="IDPA-Standard"/>
+        <w:rPr>
+          <w:sz w:val="6"/>
+          <w:lang w:val="de-CH"/>
+        </w:rPr>
+      </w:pPr>
+      <w:r>
+        <w:rPr>
+          <w:noProof/>
+        </w:rPr>
+        <mc:AlternateContent>
+          <mc:Choice Requires="wps">
+            <w:drawing>
+              <wp:anchor distT="0" distB="0" distL="114300" distR="114300" simplePos="0" relativeHeight="251665408" behindDoc="1" locked="0" layoutInCell="1" allowOverlap="1" wp14:anchorId="5368D404" wp14:editId="779A732B">
+                <wp:simplePos x="0" y="0"/>
+                <wp:positionH relativeFrom="margin">
+                  <wp:align>right</wp:align>
+                </wp:positionH>
+                <wp:positionV relativeFrom="paragraph">
+                  <wp:posOffset>6289675</wp:posOffset>
+                </wp:positionV>
+                <wp:extent cx="5760720" cy="163195"/>
+                <wp:effectExtent l="0" t="0" r="0" b="8255"/>
+                <wp:wrapTight wrapText="bothSides">
+                  <wp:wrapPolygon edited="0">
+                    <wp:start x="0" y="0"/>
+                    <wp:lineTo x="0" y="20171"/>
+                    <wp:lineTo x="21500" y="20171"/>
+                    <wp:lineTo x="21500" y="0"/>
+                    <wp:lineTo x="0" y="0"/>
+                  </wp:wrapPolygon>
+                </wp:wrapTight>
+                <wp:docPr id="1" name="Textfeld 1"/>
+                <wp:cNvGraphicFramePr/>
+                <a:graphic xmlns:a="http://schemas.openxmlformats.org/drawingml/2006/main">
+                  <a:graphicData uri="http://schemas.microsoft.com/office/word/2010/wordprocessingShape">
+                    <wps:wsp>
+                      <wps:cNvSpPr txBox="1"/>
+                      <wps:spPr>
+                        <a:xfrm>
+                          <a:off x="0" y="0"/>
+                          <a:ext cx="5760720" cy="163195"/>
+                        </a:xfrm>
+                        <a:prstGeom prst="rect">
+                          <a:avLst/>
+                        </a:prstGeom>
+                        <a:solidFill>
+                          <a:prstClr val="white"/>
+                        </a:solidFill>
+                        <a:ln>
+                          <a:noFill/>
+                        </a:ln>
+                      </wps:spPr>
+                      <wps:txbx>
+                        <w:txbxContent>
+                          <w:p>
+                            <w:pPr>
+                              <w:pStyle w:val="Beschriftung"/>
+                              <w:rPr>
+                                <w:rFonts w:ascii="Arial" w:hAnsi="Arial" w:cs="Arial"/>
+                                <w:noProof/>
+                                <w:sz w:val="16"/>
+                                <w:lang w:val="de-DE"/>
+                              </w:rPr>
+                            </w:pPr>
+                            <w:bookmarkStart w:id="3" w:name="_Toc530596575"/>
+                            <w:r>
+                              <w:rPr>
+                                <w:rFonts w:ascii="Arial" w:hAnsi="Arial" w:cs="Arial"/>
+                                <w:b/>
+                                <w:sz w:val="16"/>
+                              </w:rPr>
+                              <w:t xml:space="preserve">Abbildung </w:t>
+                            </w:r>
+                            <w:r>
+                              <w:rPr>
+                                <w:rFonts w:ascii="Arial" w:hAnsi="Arial" w:cs="Arial"/>
+                                <w:b/>
+                                <w:sz w:val="16"/>
+                              </w:rPr>
+                              <w:fldChar w:fldCharType="begin"/>
+                            </w:r>
+                            <w:r>
+                              <w:rPr>
+                                <w:rFonts w:ascii="Arial" w:hAnsi="Arial" w:cs="Arial"/>
+                                <w:b/>
+                                <w:sz w:val="16"/>
+                              </w:rPr>
+                              <w:instrText xml:space="preserve"> SEQ Abbildung \* ARABIC </w:instrText>
+                            </w:r>
+                            <w:r>
+                              <w:rPr>
+                                <w:rFonts w:ascii="Arial" w:hAnsi="Arial" w:cs="Arial"/>
+                                <w:b/>
+                                <w:sz w:val="16"/>
+                              </w:rPr>
+                              <w:fldChar w:fldCharType="separate"/>
+                            </w:r>
+                            <w:r>
+                              <w:rPr>
+                                <w:rFonts w:ascii="Arial" w:hAnsi="Arial" w:cs="Arial"/>
+                                <w:b/>
+                                <w:noProof/>
+                                <w:sz w:val="16"/>
+                              </w:rPr>
+                              <w:t>1</w:t>
+                            </w:r>
+                            <w:r>
+                              <w:rPr>
+                                <w:rFonts w:ascii="Arial" w:hAnsi="Arial" w:cs="Arial"/>
+                                <w:b/>
+                                <w:sz w:val="16"/>
+                              </w:rPr>
+                              <w:fldChar w:fldCharType="end"/>
+                            </w:r>
+                            <w:r>
+                              <w:rPr>
+                                <w:rFonts w:ascii="Arial" w:hAnsi="Arial" w:cs="Arial"/>
+                                <w:b/>
+                                <w:sz w:val="16"/>
+                              </w:rPr>
+                              <w:t>:</w:t>
+                            </w:r>
+                            <w:r>
+                              <w:rPr>
+                                <w:rFonts w:ascii="Arial" w:hAnsi="Arial" w:cs="Arial"/>
+                                <w:sz w:val="16"/>
+                              </w:rPr>
+                              <w:t xml:space="preserve"> World Press </w:t>
+                            </w:r>
+                            <w:proofErr w:type="spellStart"/>
+                            <w:r>
+                              <w:rPr>
+                                <w:rFonts w:ascii="Arial" w:hAnsi="Arial" w:cs="Arial"/>
+                                <w:sz w:val="16"/>
+                              </w:rPr>
+                              <w:t>Photo</w:t>
+                            </w:r>
+                            <w:proofErr w:type="spellEnd"/>
+                            <w:r>
+                              <w:rPr>
+                                <w:rFonts w:ascii="Arial" w:hAnsi="Arial" w:cs="Arial"/>
+                                <w:sz w:val="16"/>
+                              </w:rPr>
+                              <w:t xml:space="preserve"> </w:t>
+                            </w:r>
+                            <w:proofErr w:type="spellStart"/>
+                            <w:r>
+                              <w:rPr>
+                                <w:rFonts w:ascii="Arial" w:hAnsi="Arial" w:cs="Arial"/>
+                                <w:sz w:val="16"/>
+                              </w:rPr>
+                              <w:t>of</w:t>
+                            </w:r>
+                            <w:proofErr w:type="spellEnd"/>
+                            <w:r>
+                              <w:rPr>
+                                <w:rFonts w:ascii="Arial" w:hAnsi="Arial" w:cs="Arial"/>
+                                <w:sz w:val="16"/>
+                              </w:rPr>
+                              <w:t xml:space="preserve"> </w:t>
+                            </w:r>
+                            <w:proofErr w:type="spellStart"/>
+                            <w:r>
+                              <w:rPr>
+                                <w:rFonts w:ascii="Arial" w:hAnsi="Arial" w:cs="Arial"/>
+                                <w:sz w:val="16"/>
+                              </w:rPr>
+                              <w:t>the</w:t>
+                            </w:r>
+                            <w:proofErr w:type="spellEnd"/>
+                            <w:r>
+                              <w:rPr>
+                                <w:rFonts w:ascii="Arial" w:hAnsi="Arial" w:cs="Arial"/>
+                                <w:sz w:val="16"/>
+                              </w:rPr>
+                              <w:t xml:space="preserve"> Year David </w:t>
+                            </w:r>
+                            <w:proofErr w:type="spellStart"/>
+                            <w:r>
+                              <w:rPr>
+                                <w:rFonts w:ascii="Arial" w:hAnsi="Arial" w:cs="Arial"/>
+                                <w:sz w:val="16"/>
+                              </w:rPr>
+                              <w:t>Turnley</w:t>
+                            </w:r>
+                            <w:bookmarkEnd w:id="3"/>
+                            <w:proofErr w:type="spellEnd"/>
+                          </w:p>
+                        </w:txbxContent>
+                      </wps:txbx>
+                      <wps:bodyPr rot="0" spcFirstLastPara="0" vertOverflow="overflow" horzOverflow="overflow" vert="horz" wrap="square" lIns="0" tIns="0" rIns="0" bIns="0" numCol="1" spcCol="0" rtlCol="0" fromWordArt="0" anchor="t" anchorCtr="0" forceAA="0" compatLnSpc="1">
+                        <a:prstTxWarp prst="textNoShape">
+                          <a:avLst/>
+                        </a:prstTxWarp>
+                        <a:noAutofit/>
+                      </wps:bodyPr>
+                    </wps:wsp>
+                  </a:graphicData>
+                </a:graphic>
+                <wp14:sizeRelV relativeFrom="margin">
+                  <wp14:pctHeight>0</wp14:pctHeight>
+                </wp14:sizeRelV>
+              </wp:anchor>
+            </w:drawing>
+          </mc:Choice>
+          <mc:Fallback>
+            <w:pict>
+              <v:shapetype w14:anchorId="5368D404" id="_x0000_t202" coordsize="21600,21600" o:spt="202" path="m,l,21600r21600,l21600,xe">
+                <v:stroke joinstyle="miter"/>
+                <v:path gradientshapeok="t" o:connecttype="rect"/>
+              </v:shapetype>
+              <v:shape id="Textfeld 1" o:spid="_x0000_s1026" type="#_x0000_t202" style="position:absolute;left:0;text-align:left;margin-left:402.4pt;margin-top:495.25pt;width:453.6pt;height:12.85pt;z-index:-251651072;visibility:visible;mso-wrap-style:square;mso-height-percent:0;mso-wrap-distance-left:9pt;mso-wrap-distance-top:0;mso-wrap-distance-right:9pt;mso-wrap-distance-bottom:0;mso-position-horizontal:right;mso-position-horizontal-relative:margin;mso-position-vertical:absolute;mso-position-vertical-relative:text;mso-height-percent:0;mso-height-relative:margin;v-text-anchor:top" o:gfxdata="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" stroked="f">
+                <v:textbox inset="0,0,0,0">
+                  <w:txbxContent>
+                    <w:p>
+                      <w:pPr>
+                        <w:pStyle w:val="Beschriftung"/>
+                        <w:rPr>
+                          <w:rFonts w:ascii="Arial" w:hAnsi="Arial" w:cs="Arial"/>
+                          <w:noProof/>
+                          <w:sz w:val="16"/>
+                          <w:lang w:val="de-DE"/>
+                        </w:rPr>
+                      </w:pPr>
+                      <w:bookmarkStart w:id="4" w:name="_Toc530596575"/>
+                      <w:r>
+                        <w:rPr>
+                          <w:rFonts w:ascii="Arial" w:hAnsi="Arial" w:cs="Arial"/>
+                          <w:b/>
+                          <w:sz w:val="16"/>
+                        </w:rPr>
+                        <w:t xml:space="preserve">Abbildung </w:t>
+                      </w:r>
+                      <w:r>
+                        <w:rPr>
+                          <w:rFonts w:ascii="Arial" w:hAnsi="Arial" w:cs="Arial"/>
+                          <w:b/>
+                          <w:sz w:val="16"/>
+                        </w:rPr>
+                        <w:fldChar w:fldCharType="begin"/>
+                      </w:r>
+                      <w:r>
+                        <w:rPr>
+                          <w:rFonts w:ascii="Arial" w:hAnsi="Arial" w:cs="Arial"/>
+                          <w:b/>
+                          <w:sz w:val="16"/>
+                        </w:rPr>
+                        <w:instrText xml:space="preserve"> SEQ Abbildung \* ARABIC </w:instrText>
+                      </w:r>
+                      <w:r>
+                        <w:rPr>
+                          <w:rFonts w:ascii="Arial" w:hAnsi="Arial" w:cs="Arial"/>
+                          <w:b/>
+                          <w:sz w:val="16"/>
+                        </w:rPr>
+                        <w:fldChar w:fldCharType="separate"/>
+                      </w:r>
+                      <w:r>
+                        <w:rPr>
+                          <w:rFonts w:ascii="Arial" w:hAnsi="Arial" w:cs="Arial"/>
+                          <w:b/>
+                          <w:noProof/>
+                          <w:sz w:val="16"/>
+                        </w:rPr>
+                        <w:t>1</w:t>
+                      </w:r>
+                      <w:r>
+                        <w:rPr>
+                          <w:rFonts w:ascii="Arial" w:hAnsi="Arial" w:cs="Arial"/>
+                          <w:b/>
+                          <w:sz w:val="16"/>
+                        </w:rPr>
+                        <w:fldChar w:fldCharType="end"/>
+                      </w:r>
+                      <w:r>
+                        <w:rPr>
+                          <w:rFonts w:ascii="Arial" w:hAnsi="Arial" w:cs="Arial"/>
+                          <w:b/>
+                          <w:sz w:val="16"/>
+                        </w:rPr>
+                        <w:t>:</w:t>
+                      </w:r>
+                      <w:r>
+                        <w:rPr>
+                          <w:rFonts w:ascii="Arial" w:hAnsi="Arial" w:cs="Arial"/>
+                          <w:sz w:val="16"/>
+                        </w:rPr>
+                        <w:t xml:space="preserve"> World Press </w:t>
+                      </w:r>
+                      <w:proofErr w:type="spellStart"/>
+                      <w:r>
+                        <w:rPr>
+                          <w:rFonts w:ascii="Arial" w:hAnsi="Arial" w:cs="Arial"/>
+                          <w:sz w:val="16"/>
+                        </w:rPr>
+                        <w:t>Photo</w:t>
+                      </w:r>
+                      <w:proofErr w:type="spellEnd"/>
+                      <w:r>
+                        <w:rPr>
+                          <w:rFonts w:ascii="Arial" w:hAnsi="Arial" w:cs="Arial"/>
+                          <w:sz w:val="16"/>
+                        </w:rPr>
+                        <w:t xml:space="preserve"> </w:t>
+                      </w:r>
+                      <w:proofErr w:type="spellStart"/>
+                      <w:r>
+                        <w:rPr>
+                          <w:rFonts w:ascii="Arial" w:hAnsi="Arial" w:cs="Arial"/>
+                          <w:sz w:val="16"/>
+                        </w:rPr>
+                        <w:t>of</w:t>
+                      </w:r>
+                      <w:proofErr w:type="spellEnd"/>
+                      <w:r>
+                        <w:rPr>
+                          <w:rFonts w:ascii="Arial" w:hAnsi="Arial" w:cs="Arial"/>
+                          <w:sz w:val="16"/>
+                        </w:rPr>
+                        <w:t xml:space="preserve"> </w:t>
+                      </w:r>
+                      <w:proofErr w:type="spellStart"/>
+                      <w:r>
+                        <w:rPr>
+                          <w:rFonts w:ascii="Arial" w:hAnsi="Arial" w:cs="Arial"/>
+                          <w:sz w:val="16"/>
+                        </w:rPr>
+                        <w:t>the</w:t>
+                      </w:r>
+                      <w:proofErr w:type="spellEnd"/>
+                      <w:r>
+                        <w:rPr>
+                          <w:rFonts w:ascii="Arial" w:hAnsi="Arial" w:cs="Arial"/>
+                          <w:sz w:val="16"/>
+                        </w:rPr>
+                        <w:t xml:space="preserve"> Year David </w:t>
+                      </w:r>
+                      <w:proofErr w:type="spellStart"/>
+                      <w:r>
+                        <w:rPr>
+                          <w:rFonts w:ascii="Arial" w:hAnsi="Arial" w:cs="Arial"/>
+                          <w:sz w:val="16"/>
+                        </w:rPr>
+                        <w:t>Turnley</w:t>
+                      </w:r>
+                      <w:bookmarkEnd w:id="4"/>
+                      <w:proofErr w:type="spellEnd"/>
+                    </w:p>
+                  </w:txbxContent>
+                </v:textbox>
+                <w10:wrap type="tight" anchorx="margin"/>
+              </v:shape>
+            </w:pict>
+          </mc:Fallback>
+        </mc:AlternateContent>
+      </w:r>
+      <w:r>
+        <w:rPr>
+          <w:sz w:val="4"/>
           <w:lang w:val="de-CH"/>
         </w:rPr>
         <w:br/>
@@ -1850,7 +2306,35 @@
         <w:rPr>
           <w:lang w:val="de-CH"/>
         </w:rPr>
-        <w:t>Der Soldat, welcher neben Ken Kozakiewicz sitzt, heisst Michael Tsangarakis.</w:t>
+        <w:t xml:space="preserve">Der Soldat, welcher neben Ken </w:t>
+      </w:r>
+      <w:proofErr w:type="spellStart"/>
+      <w:r>
+        <w:rPr>
+          <w:lang w:val="de-CH"/>
+        </w:rPr>
+        <w:t>Kozakiewicz</w:t>
+      </w:r>
+      <w:proofErr w:type="spellEnd"/>
+      <w:r>
+        <w:rPr>
+          <w:lang w:val="de-CH"/>
+        </w:rPr>
+        <w:t xml:space="preserve"> sitzt, heisst Michael </w:t>
+      </w:r>
+      <w:proofErr w:type="spellStart"/>
+      <w:r>
+        <w:rPr>
+          <w:lang w:val="de-CH"/>
+        </w:rPr>
+        <w:t>Tsangarakis</w:t>
+      </w:r>
+      <w:proofErr w:type="spellEnd"/>
+      <w:r>
+        <w:rPr>
+          <w:lang w:val="de-CH"/>
+        </w:rPr>
+        <w:t>.</w:t>
       </w:r>
       <w:r>
         <w:rPr>
@@ -1897,6 +2381,92 @@
         </w:rPr>
         <w:br/>
       </w:r>
+    </w:p>
+    <w:p>
+      <w:pPr>
+        <w:pStyle w:val="IDPA-Standard"/>
+        <w:rPr>
+          <w:lang w:val="de-CH"/>
+        </w:rPr>
+      </w:pPr>
+      <w:r>
+        <w:rPr>
+          <w:noProof/>
+        </w:rPr>
+        <w:drawing>
+          <wp:anchor distT="0" distB="0" distL="114300" distR="114300" simplePos="0" relativeHeight="251663360" behindDoc="1" locked="0" layoutInCell="1" allowOverlap="1" wp14:anchorId="04ED1410" wp14:editId="16276A2E">
+            <wp:simplePos x="0" y="0"/>
+            <wp:positionH relativeFrom="margin">
+              <wp:posOffset>3810</wp:posOffset>
+            </wp:positionH>
+            <wp:positionV relativeFrom="paragraph">
+              <wp:posOffset>1066659</wp:posOffset>
+            </wp:positionV>
+            <wp:extent cx="5756910" cy="3611880"/>
+            <wp:effectExtent l="0" t="0" r="0" b="7620"/>
+            <wp:wrapTight wrapText="bothSides">
+              <wp:wrapPolygon edited="0">
+                <wp:start x="0" y="0"/>
+                <wp:lineTo x="0" y="21532"/>
+                <wp:lineTo x="21514" y="21532"/>
+                <wp:lineTo x="21514" y="0"/>
+                <wp:lineTo x="0" y="0"/>
+              </wp:wrapPolygon>
+            </wp:wrapTight>
+            <wp:docPr id="3" name="Grafik 3"/>
+            <wp:cNvGraphicFramePr>
+              <a:graphicFrameLocks xmlns:a="http://schemas.openxmlformats.org/drawingml/2006/main" noChangeAspect="1"/>
+            </wp:cNvGraphicFramePr>
+            <a:graphic xmlns:a="http://schemas.openxmlformats.org/drawingml/2006/main">
+              <a:graphicData uri="http://schemas.openxmlformats.org/drawingml/2006/picture">
+                <pic:pic xmlns:pic="http://schemas.openxmlformats.org/drawingml/2006/picture">
+                  <pic:nvPicPr>
+                    <pic:cNvPr id="0" name="Picture 7"/>
+                    <pic:cNvPicPr>
+                      <a:picLocks noChangeAspect="1" noChangeArrowheads="1"/>
+                    </pic:cNvPicPr>
+                  </pic:nvPicPr>
+                  <pic:blipFill rotWithShape="1">
+                    <a:blip r:embed="rId11" cstate="print">
+                      <a:extLst>
+                        <a:ext uri="{28A0092B-C50C-407E-A947-70E740481C1C}">
+                          <a14:useLocalDpi xmlns:a14="http://schemas.microsoft.com/office/drawing/2010/main" val="0"/>
+                        </a:ext>
+                      </a:extLst>
+                    </a:blip>
+                    <a:srcRect b="6386"/>
+                    <a:stretch/>
+                  </pic:blipFill>
+                  <pic:spPr bwMode="auto">
+                    <a:xfrm>
+                      <a:off x="0" y="0"/>
+                      <a:ext cx="5756910" cy="3611880"/>
+                    </a:xfrm>
+                    <a:prstGeom prst="rect">
+                      <a:avLst/>
+                    </a:prstGeom>
+                    <a:noFill/>
+                    <a:ln>
+                      <a:noFill/>
+                    </a:ln>
+                    <a:extLst>
+                      <a:ext uri="{53640926-AAD7-44D8-BBD7-CCE9431645EC}">
+                        <a14:shadowObscured xmlns:a14="http://schemas.microsoft.com/office/drawing/2010/main"/>
+                      </a:ext>
+                    </a:extLst>
+                  </pic:spPr>
+                </pic:pic>
+              </a:graphicData>
+            </a:graphic>
+            <wp14:sizeRelH relativeFrom="margin">
+              <wp14:pctWidth>0</wp14:pctWidth>
+            </wp14:sizeRelH>
+            <wp14:sizeRelV relativeFrom="margin">
+              <wp14:pctHeight>0</wp14:pctHeight>
+            </wp14:sizeRelV>
+          </wp:anchor>
+        </w:drawing>
+      </w:r>
       <w:r>
         <w:rPr>
           <w:lang w:val="de-CH"/>
@@ -1945,11 +2515,12 @@
         <w:pStyle w:val="IDPAberschrift1"/>
         <w:spacing w:line="360" w:lineRule="auto"/>
       </w:pPr>
-      <w:bookmarkStart w:id="3" w:name="_Toc530592720"/>
-      <w:r>
+      <w:bookmarkStart w:id="5" w:name="_Toc530592720"/>
+      <w:r>
+        <w:lastRenderedPageBreak/>
         <w:t>Kommentar</w:t>
       </w:r>
-      <w:bookmarkEnd w:id="3"/>
+      <w:bookmarkEnd w:id="5"/>
     </w:p>
     <w:p>
       <w:pPr>
@@ -1980,15 +2551,7 @@
         <w:rPr>
           <w:lang w:val="de-CH"/>
         </w:rPr>
-        <w:t>ahrzeugen unterwegs, als sie von amerikanischen Panzern mit Uranmunition beschossen werden. Die Panzer halten die Fahrzeuge für Feinde. Nachdem das Fahrzeug von Ken getroffen und ma</w:t>
-      </w:r>
-      <w:bookmarkStart w:id="4" w:name="_GoBack"/>
-      <w:bookmarkEnd w:id="4"/>
-      <w:r>
-        <w:rPr>
-          <w:lang w:val="de-CH"/>
-        </w:rPr>
-        <w:t xml:space="preserve">növrierunfähig wurde, fuhr Andy herbei, um ihm zu helfen. Dabei wurde auch sein Fahrzeug getroffen und Andy verlor sein Leben. </w:t>
+        <w:t xml:space="preserve">ahrzeugen unterwegs, als sie von amerikanischen Panzern mit Uranmunition beschossen werden. Die Panzer halten die Fahrzeuge für Feinde. Nachdem das Fahrzeug von Ken getroffen und manövrierunfähig wurde, fuhr Andy herbei, um ihm zu helfen. Dabei wurde auch sein Fahrzeug getroffen und Andy verlor sein Leben. </w:t>
       </w:r>
       <w:r>
         <w:rPr>
@@ -2002,6 +2565,15 @@
       <w:pPr>
         <w:pStyle w:val="IDPA-Standard"/>
         <w:rPr>
+          <w:sz w:val="6"/>
+          <w:lang w:val="de-CH"/>
+        </w:rPr>
+      </w:pPr>
+    </w:p>
+    <w:p>
+      <w:pPr>
+        <w:pStyle w:val="IDPA-Standard"/>
+        <w:rPr>
           <w:lang w:val="de-CH"/>
         </w:rPr>
       </w:pPr>
@@ -2065,7 +2637,7 @@
         <w:rPr>
           <w:lang w:val="de-CH"/>
         </w:rPr>
-        <w:br/>
+        <w:t xml:space="preserve"> </w:t>
       </w:r>
       <w:r>
         <w:rPr>
@@ -2078,21 +2650,23 @@
       <w:pPr>
         <w:pStyle w:val="IDPA-Standard"/>
         <w:rPr>
-          <w:lang w:val="de-CH"/>
-        </w:rPr>
-      </w:pPr>
-      <w:r>
-        <w:rPr>
-          <w:lang w:val="de-CH"/>
-        </w:rPr>
-        <w:t xml:space="preserve">Neben Ken versucht Michael mit seinem Arm die Bandage hochzuheben, damit er sehen kann, was das für ein Sack ist, welcher in den Helikopter gelegt wurde. Durch den Panzerbeschuss hat Michael Verbrennungen im Gesicht und muss deshalb diese Bandage tragen.  Neben den </w:t>
-      </w:r>
-      <w:r>
-        <w:rPr>
-          <w:lang w:val="de-CH"/>
-        </w:rPr>
-        <w:lastRenderedPageBreak/>
-        <w:t xml:space="preserve">psychischen Belastungen, welche durch dieses Ereignis ausgelöst und sein restliches Leben prägen werden, wird er bleibende Brandnarben im Gesicht haben, welche ihn täglich an diesen Tag erinnern, wenn er sich im Spiegel sieht. </w:t>
+          <w:sz w:val="6"/>
+          <w:lang w:val="de-CH"/>
+        </w:rPr>
+      </w:pPr>
+    </w:p>
+    <w:p>
+      <w:pPr>
+        <w:pStyle w:val="IDPA-Standard"/>
+        <w:rPr>
+          <w:lang w:val="de-CH"/>
+        </w:rPr>
+      </w:pPr>
+      <w:r>
+        <w:rPr>
+          <w:lang w:val="de-CH"/>
+        </w:rPr>
+        <w:t xml:space="preserve">Neben Ken versucht Michael mit seinem Arm die Bandage hochzuheben, damit er sehen kann, was das für ein Sack ist, welcher in den Helikopter gelegt wurde. Durch den Panzerbeschuss hat Michael Verbrennungen im Gesicht und muss deshalb diese Bandage tragen.  Neben den psychischen Belastungen, welche durch dieses Ereignis ausgelöst und sein restliches Leben prägen werden, wird er bleibende Brandnarben im Gesicht haben, welche ihn täglich an diesen Tag erinnern, wenn er sich im Spiegel sieht. </w:t>
       </w:r>
       <w:r>
         <w:rPr>
@@ -2106,6 +2680,15 @@
       <w:pPr>
         <w:pStyle w:val="IDPA-Standard"/>
         <w:rPr>
+          <w:sz w:val="6"/>
+          <w:lang w:val="de-CH"/>
+        </w:rPr>
+      </w:pPr>
+    </w:p>
+    <w:p>
+      <w:pPr>
+        <w:pStyle w:val="IDPA-Standard"/>
+        <w:rPr>
           <w:lang w:val="de-CH"/>
         </w:rPr>
       </w:pPr>
@@ -2168,6 +2751,15 @@
         </w:rPr>
         <w:t xml:space="preserve">   </w:t>
       </w:r>
+    </w:p>
+    <w:p>
+      <w:pPr>
+        <w:pStyle w:val="IDPA-Standard"/>
+        <w:rPr>
+          <w:sz w:val="6"/>
+          <w:lang w:val="de-CH"/>
+        </w:rPr>
+      </w:pPr>
     </w:p>
     <w:p>
       <w:pPr>
@@ -2237,11 +2829,12 @@
         <w:pStyle w:val="IDPAberschrift1"/>
         <w:spacing w:line="360" w:lineRule="auto"/>
       </w:pPr>
-      <w:bookmarkStart w:id="5" w:name="_Toc530592721"/>
-      <w:r>
+      <w:bookmarkStart w:id="6" w:name="_Toc530592721"/>
+      <w:r>
+        <w:lastRenderedPageBreak/>
         <w:t>Fazit</w:t>
       </w:r>
-      <w:bookmarkEnd w:id="5"/>
+      <w:bookmarkEnd w:id="6"/>
     </w:p>
     <w:p>
       <w:pPr>
@@ -2555,12 +3148,12 @@
         <w:pStyle w:val="IDPAberschrift1"/>
         <w:spacing w:line="360" w:lineRule="auto"/>
       </w:pPr>
-      <w:bookmarkStart w:id="6" w:name="_Toc530592722"/>
+      <w:bookmarkStart w:id="7" w:name="_Toc530592722"/>
       <w:r>
         <w:lastRenderedPageBreak/>
         <w:t>Literaturverzeichnis</w:t>
       </w:r>
-      <w:bookmarkEnd w:id="6"/>
+      <w:bookmarkEnd w:id="7"/>
     </w:p>
     <w:p>
       <w:pPr>
@@ -2885,7 +3478,7 @@
           <w:rFonts w:ascii="Arial" w:hAnsi="Arial" w:cs="Arial"/>
         </w:rPr>
       </w:pPr>
-      <w:hyperlink r:id="rId11" w:history="1">
+      <w:hyperlink r:id="rId12" w:history="1">
         <w:r>
           <w:rPr>
             <w:rFonts w:ascii="Arial" w:hAnsi="Arial" w:cs="Arial"/>
@@ -3653,7 +4246,7 @@
         <w:lastRenderedPageBreak/>
         <w:t>S3-Leitlinie: Posttraumatische Belastungsstörung </w:t>
       </w:r>
-      <w:hyperlink r:id="rId12" w:tooltip="ICD - Erklärung im Glossar" w:history="1">
+      <w:hyperlink r:id="rId13" w:tooltip="ICD - Erklärung im Glossar" w:history="1">
         <w:r>
           <w:rPr>
             <w:color w:val="FF0000"/>
@@ -3894,125 +4487,159 @@
           <w:lang w:val="de-CH"/>
         </w:rPr>
       </w:pPr>
-    </w:p>
-    <w:p>
-      <w:pPr>
-        <w:pStyle w:val="IDPA-Standard"/>
-        <w:rPr>
-          <w:lang w:val="de-CH"/>
-        </w:rPr>
-      </w:pPr>
-    </w:p>
-    <w:p>
-      <w:pPr>
-        <w:pStyle w:val="IDPA-Standard"/>
-        <w:rPr>
-          <w:lang w:val="de-CH"/>
-        </w:rPr>
-      </w:pPr>
-    </w:p>
-    <w:p>
-      <w:pPr>
-        <w:pStyle w:val="IDPA-Standard"/>
-        <w:rPr>
-          <w:lang w:val="de-CH"/>
-        </w:rPr>
-      </w:pPr>
-    </w:p>
-    <w:p>
-      <w:pPr>
-        <w:pStyle w:val="IDPA-Standard"/>
-        <w:rPr>
-          <w:lang w:val="de-CH"/>
-        </w:rPr>
-      </w:pPr>
-    </w:p>
-    <w:p>
-      <w:pPr>
-        <w:pStyle w:val="IDPA-Standard"/>
-        <w:rPr>
-          <w:lang w:val="de-CH"/>
-        </w:rPr>
-      </w:pPr>
-    </w:p>
-    <w:p>
-      <w:pPr>
-        <w:pStyle w:val="IDPA-Standard"/>
-        <w:rPr>
-          <w:lang w:val="de-CH"/>
-        </w:rPr>
-      </w:pPr>
-      <w:r>
-        <w:rPr>
-          <w:lang w:val="de-CH"/>
-        </w:rPr>
-        <w:fldChar w:fldCharType="begin"/>
-      </w:r>
-      <w:r>
-        <w:rPr>
-          <w:lang w:val="de-CH"/>
-        </w:rPr>
-        <w:instrText xml:space="preserve"> TOC \h \z \c "Abbildung" </w:instrText>
-      </w:r>
-      <w:r>
-        <w:rPr>
-          <w:lang w:val="de-CH"/>
-        </w:rPr>
-        <w:fldChar w:fldCharType="separate"/>
-      </w:r>
-      <w:r>
-        <w:rPr>
-          <w:b/>
-          <w:bCs/>
-          <w:lang w:val="de-CH"/>
-        </w:rPr>
-        <w:t>Es konnten keine Einträge für ein Abbildungsverzeichnis gefunden werden.</w:t>
-      </w:r>
-      <w:r>
-        <w:rPr>
-          <w:lang w:val="de-CH"/>
-        </w:rPr>
-        <w:fldChar w:fldCharType="end"/>
-      </w:r>
-    </w:p>
-    <w:p>
-      <w:pPr>
-        <w:pStyle w:val="IDPA-Standard"/>
-        <w:rPr>
-          <w:lang w:val="de-CH"/>
-        </w:rPr>
-      </w:pPr>
-    </w:p>
-    <w:p>
-      <w:pPr>
-        <w:pStyle w:val="IDPA-Standard"/>
-        <w:rPr>
-          <w:lang w:val="de-CH"/>
-        </w:rPr>
-      </w:pPr>
-    </w:p>
-    <w:p>
-      <w:pPr>
-        <w:spacing w:line="360" w:lineRule="auto"/>
-        <w:rPr>
-          <w:rFonts w:ascii="Arial" w:hAnsi="Arial" w:cs="Arial"/>
-        </w:rPr>
-      </w:pPr>
-      <w:r>
-        <w:br w:type="page"/>
-      </w:r>
+      <w:bookmarkStart w:id="8" w:name="_GoBack"/>
+      <w:bookmarkEnd w:id="8"/>
     </w:p>
     <w:p>
       <w:pPr>
         <w:pStyle w:val="IDPAberschrift1"/>
         <w:spacing w:line="360" w:lineRule="auto"/>
       </w:pPr>
-      <w:bookmarkStart w:id="7" w:name="_Toc530592723"/>
+      <w:r>
+        <w:t xml:space="preserve">Abbildungsverzeichnis </w:t>
+      </w:r>
+    </w:p>
+    <w:p>
+      <w:pPr>
+        <w:pStyle w:val="Abbildungsverzeichnis"/>
+        <w:tabs>
+          <w:tab w:val="right" w:leader="dot" w:pos="9062"/>
+        </w:tabs>
+        <w:rPr>
+          <w:rFonts w:eastAsiaTheme="minorEastAsia"/>
+          <w:noProof/>
+          <w:lang w:eastAsia="de-CH"/>
+        </w:rPr>
+      </w:pPr>
+      <w:r>
+        <w:fldChar w:fldCharType="begin"/>
+      </w:r>
+      <w:r>
+        <w:instrText xml:space="preserve"> TOC \h \z \c "Abbildung" </w:instrText>
+      </w:r>
+      <w:r>
+        <w:fldChar w:fldCharType="separate"/>
+      </w:r>
+      <w:hyperlink r:id="rId14" w:anchor="_Toc530596575" w:history="1">
+        <w:r>
+          <w:rPr>
+            <w:rStyle w:val="Hyperlink"/>
+            <w:rFonts w:ascii="Arial" w:hAnsi="Arial" w:cs="Arial"/>
+            <w:b/>
+            <w:noProof/>
+          </w:rPr>
+          <w:t>Abbildung 1:</w:t>
+        </w:r>
+        <w:r>
+          <w:rPr>
+            <w:rStyle w:val="Hyperlink"/>
+            <w:rFonts w:ascii="Arial" w:hAnsi="Arial" w:cs="Arial"/>
+            <w:noProof/>
+          </w:rPr>
+          <w:t xml:space="preserve"> World Press Photo of the Year David Turnley</w:t>
+        </w:r>
+        <w:r>
+          <w:rPr>
+            <w:noProof/>
+            <w:webHidden/>
+          </w:rPr>
+          <w:tab/>
+        </w:r>
+        <w:r>
+          <w:rPr>
+            <w:noProof/>
+            <w:webHidden/>
+          </w:rPr>
+          <w:fldChar w:fldCharType="begin"/>
+        </w:r>
+        <w:r>
+          <w:rPr>
+            <w:noProof/>
+            <w:webHidden/>
+          </w:rPr>
+          <w:instrText xml:space="preserve"> PAGEREF _Toc530596575 \h </w:instrText>
+        </w:r>
+        <w:r>
+          <w:rPr>
+            <w:noProof/>
+            <w:webHidden/>
+          </w:rPr>
+        </w:r>
+        <w:r>
+          <w:rPr>
+            <w:noProof/>
+            <w:webHidden/>
+          </w:rPr>
+          <w:fldChar w:fldCharType="separate"/>
+        </w:r>
+        <w:r>
+          <w:rPr>
+            <w:noProof/>
+            <w:webHidden/>
+          </w:rPr>
+          <w:t>5</w:t>
+        </w:r>
+        <w:r>
+          <w:rPr>
+            <w:noProof/>
+            <w:webHidden/>
+          </w:rPr>
+          <w:fldChar w:fldCharType="end"/>
+        </w:r>
+      </w:hyperlink>
+    </w:p>
+    <w:p>
+      <w:pPr>
+        <w:pStyle w:val="IDPA-Standard"/>
+        <w:rPr>
+          <w:lang w:val="de-CH"/>
+        </w:rPr>
+      </w:pPr>
+      <w:r>
+        <w:rPr>
+          <w:lang w:val="de-CH"/>
+        </w:rPr>
+        <w:fldChar w:fldCharType="end"/>
+      </w:r>
+    </w:p>
+    <w:p>
+      <w:pPr>
+        <w:pStyle w:val="IDPA-Standard"/>
+        <w:rPr>
+          <w:lang w:val="de-CH"/>
+        </w:rPr>
+      </w:pPr>
+    </w:p>
+    <w:p>
+      <w:pPr>
+        <w:pStyle w:val="IDPA-Standard"/>
+        <w:rPr>
+          <w:lang w:val="de-CH"/>
+        </w:rPr>
+      </w:pPr>
+    </w:p>
+    <w:p>
+      <w:pPr>
+        <w:spacing w:line="360" w:lineRule="auto"/>
+        <w:rPr>
+          <w:rFonts w:ascii="Arial" w:hAnsi="Arial" w:cs="Arial"/>
+        </w:rPr>
+      </w:pPr>
+      <w:r>
+        <w:br w:type="page"/>
+      </w:r>
+    </w:p>
+    <w:p>
+      <w:pPr>
+        <w:pStyle w:val="IDPAberschrift1"/>
+        <w:spacing w:line="360" w:lineRule="auto"/>
+      </w:pPr>
+      <w:bookmarkStart w:id="9" w:name="_Toc530592723"/>
       <w:r>
         <w:lastRenderedPageBreak/>
         <w:t>Eigenständigkeitserklärung</w:t>
       </w:r>
-      <w:bookmarkEnd w:id="7"/>
+      <w:bookmarkEnd w:id="9"/>
     </w:p>
     <w:p>
       <w:pPr>
@@ -4275,10 +4902,10 @@
       </w:r>
     </w:p>
     <w:sectPr>
-      <w:headerReference w:type="default" r:id="rId13"/>
-      <w:footerReference w:type="default" r:id="rId14"/>
-      <w:headerReference w:type="first" r:id="rId15"/>
-      <w:footerReference w:type="first" r:id="rId16"/>
+      <w:headerReference w:type="default" r:id="rId15"/>
+      <w:footerReference w:type="default" r:id="rId16"/>
+      <w:headerReference w:type="first" r:id="rId17"/>
+      <w:footerReference w:type="first" r:id="rId18"/>
       <w:pgSz w:w="11906" w:h="16838"/>
       <w:pgMar w:top="1417" w:right="1417" w:bottom="1134" w:left="1417" w:header="708" w:footer="708" w:gutter="0"/>
       <w:cols w:space="708"/>
@@ -6791,6 +7418,36 @@
       <w:shd w:val="clear" w:color="auto" w:fill="E1DFDD"/>
     </w:rPr>
   </w:style>
+  <w:style w:type="paragraph" w:styleId="Beschriftung">
+    <w:name w:val="caption"/>
+    <w:basedOn w:val="Standard"/>
+    <w:next w:val="Standard"/>
+    <w:uiPriority w:val="35"/>
+    <w:unhideWhenUsed/>
+    <w:qFormat/>
+    <w:rsid w:val="00B63F0B"/>
+    <w:pPr>
+      <w:spacing w:after="200" w:line="240" w:lineRule="auto"/>
+    </w:pPr>
+    <w:rPr>
+      <w:i/>
+      <w:iCs/>
+      <w:color w:val="44546A" w:themeColor="text2"/>
+      <w:sz w:val="18"/>
+      <w:szCs w:val="18"/>
+    </w:rPr>
+  </w:style>
+  <w:style w:type="paragraph" w:styleId="Abbildungsverzeichnis">
+    <w:name w:val="table of figures"/>
+    <w:basedOn w:val="Standard"/>
+    <w:next w:val="Standard"/>
+    <w:uiPriority w:val="99"/>
+    <w:unhideWhenUsed/>
+    <w:rsid w:val="006A6CBE"/>
+    <w:pPr>
+      <w:spacing w:after="0"/>
+    </w:pPr>
+  </w:style>
 </w:styles>
 </file>
 
@@ -7094,7 +7751,7 @@
 </file>
 
 <file path=customXml/itemProps1.xml><?xml version="1.0" encoding="utf-8"?>
-<ds:datastoreItem xmlns:ds="http://schemas.openxmlformats.org/officeDocument/2006/customXml" ds:itemID="{A7144BB8-CE33-4D60-B5C7-3F40CB39B8B1}">
+<ds:datastoreItem xmlns:ds="http://schemas.openxmlformats.org/officeDocument/2006/customXml" ds:itemID="{A5CB5FFE-0AC5-45D3-9D23-299325703E2C}">
   <ds:schemaRefs>
     <ds:schemaRef ds:uri="http://schemas.openxmlformats.org/officeDocument/2006/bibliography"/>
   </ds:schemaRefs>

--- a/IDAF_Finale_Abi Version.docx
+++ b/IDAF_Finale_Abi Version.docx
@@ -573,7 +573,7 @@
             </w:rPr>
             <w:fldChar w:fldCharType="separate"/>
           </w:r>
-          <w:hyperlink w:anchor="_Toc530592717" w:history="1">
+          <w:hyperlink w:anchor="_Toc530596697" w:history="1">
             <w:r>
               <w:rPr>
                 <w:rStyle w:val="Hyperlink"/>
@@ -600,7 +600,7 @@
                 <w:noProof/>
                 <w:webHidden/>
               </w:rPr>
-              <w:instrText xml:space="preserve"> PAGEREF _Toc530592717 \h </w:instrText>
+              <w:instrText xml:space="preserve"> PAGEREF _Toc530596697 \h </w:instrText>
             </w:r>
             <w:r>
               <w:rPr>
@@ -643,7 +643,7 @@
               <w:lang w:eastAsia="de-CH"/>
             </w:rPr>
           </w:pPr>
-          <w:hyperlink w:anchor="_Toc530592718" w:history="1">
+          <w:hyperlink w:anchor="_Toc530596698" w:history="1">
             <w:r>
               <w:rPr>
                 <w:rStyle w:val="Hyperlink"/>
@@ -670,7 +670,7 @@
                 <w:noProof/>
                 <w:webHidden/>
               </w:rPr>
-              <w:instrText xml:space="preserve"> PAGEREF _Toc530592718 \h </w:instrText>
+              <w:instrText xml:space="preserve"> PAGEREF _Toc530596698 \h </w:instrText>
             </w:r>
             <w:r>
               <w:rPr>
@@ -713,7 +713,7 @@
               <w:lang w:eastAsia="de-CH"/>
             </w:rPr>
           </w:pPr>
-          <w:hyperlink w:anchor="_Toc530592719" w:history="1">
+          <w:hyperlink w:anchor="_Toc530596699" w:history="1">
             <w:r>
               <w:rPr>
                 <w:rStyle w:val="Hyperlink"/>
@@ -740,7 +740,7 @@
                 <w:noProof/>
                 <w:webHidden/>
               </w:rPr>
-              <w:instrText xml:space="preserve"> PAGEREF _Toc530592719 \h </w:instrText>
+              <w:instrText xml:space="preserve"> PAGEREF _Toc530596699 \h </w:instrText>
             </w:r>
             <w:r>
               <w:rPr>
@@ -783,7 +783,7 @@
               <w:lang w:eastAsia="de-CH"/>
             </w:rPr>
           </w:pPr>
-          <w:hyperlink w:anchor="_Toc530592720" w:history="1">
+          <w:hyperlink w:anchor="_Toc530596700" w:history="1">
             <w:r>
               <w:rPr>
                 <w:rStyle w:val="Hyperlink"/>
@@ -810,77 +810,7 @@
                 <w:noProof/>
                 <w:webHidden/>
               </w:rPr>
-              <w:instrText xml:space="preserve"> PAGEREF _Toc530592720 \h </w:instrText>
-            </w:r>
-            <w:r>
-              <w:rPr>
-                <w:noProof/>
-                <w:webHidden/>
-              </w:rPr>
-            </w:r>
-            <w:r>
-              <w:rPr>
-                <w:noProof/>
-                <w:webHidden/>
-              </w:rPr>
-              <w:fldChar w:fldCharType="separate"/>
-            </w:r>
-            <w:r>
-              <w:rPr>
-                <w:noProof/>
-                <w:webHidden/>
-              </w:rPr>
-              <w:t>5</w:t>
-            </w:r>
-            <w:r>
-              <w:rPr>
-                <w:noProof/>
-                <w:webHidden/>
-              </w:rPr>
-              <w:fldChar w:fldCharType="end"/>
-            </w:r>
-          </w:hyperlink>
-        </w:p>
-        <w:p>
-          <w:pPr>
-            <w:pStyle w:val="Verzeichnis1"/>
-            <w:tabs>
-              <w:tab w:val="right" w:leader="dot" w:pos="9062"/>
-            </w:tabs>
-            <w:rPr>
-              <w:rFonts w:eastAsiaTheme="minorEastAsia"/>
-              <w:noProof/>
-              <w:lang w:eastAsia="de-CH"/>
-            </w:rPr>
-          </w:pPr>
-          <w:hyperlink w:anchor="_Toc530592721" w:history="1">
-            <w:r>
-              <w:rPr>
-                <w:rStyle w:val="Hyperlink"/>
-                <w:noProof/>
-              </w:rPr>
-              <w:t>Fazit</w:t>
-            </w:r>
-            <w:r>
-              <w:rPr>
-                <w:noProof/>
-                <w:webHidden/>
-              </w:rPr>
-              <w:tab/>
-            </w:r>
-            <w:r>
-              <w:rPr>
-                <w:noProof/>
-                <w:webHidden/>
-              </w:rPr>
-              <w:fldChar w:fldCharType="begin"/>
-            </w:r>
-            <w:r>
-              <w:rPr>
-                <w:noProof/>
-                <w:webHidden/>
-              </w:rPr>
-              <w:instrText xml:space="preserve"> PAGEREF _Toc530592721 \h </w:instrText>
+              <w:instrText xml:space="preserve"> PAGEREF _Toc530596700 \h </w:instrText>
             </w:r>
             <w:r>
               <w:rPr>
@@ -923,13 +853,13 @@
               <w:lang w:eastAsia="de-CH"/>
             </w:rPr>
           </w:pPr>
-          <w:hyperlink w:anchor="_Toc530592722" w:history="1">
+          <w:hyperlink w:anchor="_Toc530596701" w:history="1">
             <w:r>
               <w:rPr>
                 <w:rStyle w:val="Hyperlink"/>
                 <w:noProof/>
               </w:rPr>
-              <w:t>Literaturverzeichnis</w:t>
+              <w:t>Fazit</w:t>
             </w:r>
             <w:r>
               <w:rPr>
@@ -950,7 +880,7 @@
                 <w:noProof/>
                 <w:webHidden/>
               </w:rPr>
-              <w:instrText xml:space="preserve"> PAGEREF _Toc530592722 \h </w:instrText>
+              <w:instrText xml:space="preserve"> PAGEREF _Toc530596701 \h </w:instrText>
             </w:r>
             <w:r>
               <w:rPr>
@@ -993,13 +923,13 @@
               <w:lang w:eastAsia="de-CH"/>
             </w:rPr>
           </w:pPr>
-          <w:hyperlink w:anchor="_Toc530592723" w:history="1">
+          <w:hyperlink w:anchor="_Toc530596702" w:history="1">
             <w:r>
               <w:rPr>
                 <w:rStyle w:val="Hyperlink"/>
                 <w:noProof/>
               </w:rPr>
-              <w:t>Eigenständigkeitserklärung</w:t>
+              <w:t>Literaturverzeichnis</w:t>
             </w:r>
             <w:r>
               <w:rPr>
@@ -1020,7 +950,77 @@
                 <w:noProof/>
                 <w:webHidden/>
               </w:rPr>
-              <w:instrText xml:space="preserve"> PAGEREF _Toc530592723 \h </w:instrText>
+              <w:instrText xml:space="preserve"> PAGEREF _Toc530596702 \h </w:instrText>
+            </w:r>
+            <w:r>
+              <w:rPr>
+                <w:noProof/>
+                <w:webHidden/>
+              </w:rPr>
+            </w:r>
+            <w:r>
+              <w:rPr>
+                <w:noProof/>
+                <w:webHidden/>
+              </w:rPr>
+              <w:fldChar w:fldCharType="separate"/>
+            </w:r>
+            <w:r>
+              <w:rPr>
+                <w:noProof/>
+                <w:webHidden/>
+              </w:rPr>
+              <w:t>8</w:t>
+            </w:r>
+            <w:r>
+              <w:rPr>
+                <w:noProof/>
+                <w:webHidden/>
+              </w:rPr>
+              <w:fldChar w:fldCharType="end"/>
+            </w:r>
+          </w:hyperlink>
+        </w:p>
+        <w:p>
+          <w:pPr>
+            <w:pStyle w:val="Verzeichnis1"/>
+            <w:tabs>
+              <w:tab w:val="right" w:leader="dot" w:pos="9062"/>
+            </w:tabs>
+            <w:rPr>
+              <w:rFonts w:eastAsiaTheme="minorEastAsia"/>
+              <w:noProof/>
+              <w:lang w:eastAsia="de-CH"/>
+            </w:rPr>
+          </w:pPr>
+          <w:hyperlink w:anchor="_Toc530596703" w:history="1">
+            <w:r>
+              <w:rPr>
+                <w:rStyle w:val="Hyperlink"/>
+                <w:noProof/>
+              </w:rPr>
+              <w:t>Abbildungsverzeichnis</w:t>
+            </w:r>
+            <w:r>
+              <w:rPr>
+                <w:noProof/>
+                <w:webHidden/>
+              </w:rPr>
+              <w:tab/>
+            </w:r>
+            <w:r>
+              <w:rPr>
+                <w:noProof/>
+                <w:webHidden/>
+              </w:rPr>
+              <w:fldChar w:fldCharType="begin"/>
+            </w:r>
+            <w:r>
+              <w:rPr>
+                <w:noProof/>
+                <w:webHidden/>
+              </w:rPr>
+              <w:instrText xml:space="preserve"> PAGEREF _Toc530596703 \h </w:instrText>
             </w:r>
             <w:r>
               <w:rPr>
@@ -1053,6 +1053,76 @@
         </w:p>
         <w:p>
           <w:pPr>
+            <w:pStyle w:val="Verzeichnis1"/>
+            <w:tabs>
+              <w:tab w:val="right" w:leader="dot" w:pos="9062"/>
+            </w:tabs>
+            <w:rPr>
+              <w:rFonts w:eastAsiaTheme="minorEastAsia"/>
+              <w:noProof/>
+              <w:lang w:eastAsia="de-CH"/>
+            </w:rPr>
+          </w:pPr>
+          <w:hyperlink w:anchor="_Toc530596704" w:history="1">
+            <w:r>
+              <w:rPr>
+                <w:rStyle w:val="Hyperlink"/>
+                <w:noProof/>
+              </w:rPr>
+              <w:t>Eigenständigkeitserklärung</w:t>
+            </w:r>
+            <w:r>
+              <w:rPr>
+                <w:noProof/>
+                <w:webHidden/>
+              </w:rPr>
+              <w:tab/>
+            </w:r>
+            <w:r>
+              <w:rPr>
+                <w:noProof/>
+                <w:webHidden/>
+              </w:rPr>
+              <w:fldChar w:fldCharType="begin"/>
+            </w:r>
+            <w:r>
+              <w:rPr>
+                <w:noProof/>
+                <w:webHidden/>
+              </w:rPr>
+              <w:instrText xml:space="preserve"> PAGEREF _Toc530596704 \h </w:instrText>
+            </w:r>
+            <w:r>
+              <w:rPr>
+                <w:noProof/>
+                <w:webHidden/>
+              </w:rPr>
+            </w:r>
+            <w:r>
+              <w:rPr>
+                <w:noProof/>
+                <w:webHidden/>
+              </w:rPr>
+              <w:fldChar w:fldCharType="separate"/>
+            </w:r>
+            <w:r>
+              <w:rPr>
+                <w:noProof/>
+                <w:webHidden/>
+              </w:rPr>
+              <w:t>10</w:t>
+            </w:r>
+            <w:r>
+              <w:rPr>
+                <w:noProof/>
+                <w:webHidden/>
+              </w:rPr>
+              <w:fldChar w:fldCharType="end"/>
+            </w:r>
+          </w:hyperlink>
+        </w:p>
+        <w:p>
+          <w:pPr>
             <w:pStyle w:val="IDPA-Standard"/>
             <w:rPr>
               <w:lang w:val="de-CH"/>
@@ -1108,18 +1178,20 @@
           <w:docGrid w:linePitch="360"/>
         </w:sectPr>
       </w:pPr>
+      <w:bookmarkStart w:id="0" w:name="_GoBack"/>
+      <w:bookmarkEnd w:id="0"/>
     </w:p>
     <w:p>
       <w:pPr>
         <w:pStyle w:val="IDPAberschrift1"/>
         <w:spacing w:line="360" w:lineRule="auto"/>
       </w:pPr>
-      <w:bookmarkStart w:id="0" w:name="_Toc530592717"/>
+      <w:bookmarkStart w:id="1" w:name="_Toc530596697"/>
       <w:r>
         <w:lastRenderedPageBreak/>
         <w:t>Einleitung</w:t>
       </w:r>
-      <w:bookmarkEnd w:id="0"/>
+      <w:bookmarkEnd w:id="1"/>
     </w:p>
     <w:p>
       <w:pPr>
@@ -1320,11 +1392,11 @@
         <w:pStyle w:val="IDPAberschrift1"/>
         <w:spacing w:line="360" w:lineRule="auto"/>
       </w:pPr>
-      <w:bookmarkStart w:id="1" w:name="_Toc530592718"/>
+      <w:bookmarkStart w:id="2" w:name="_Toc530596698"/>
       <w:r>
         <w:t>Theorieteil</w:t>
       </w:r>
-      <w:bookmarkEnd w:id="1"/>
+      <w:bookmarkEnd w:id="2"/>
     </w:p>
     <w:p>
       <w:pPr>
@@ -1746,11 +1818,11 @@
         <w:pStyle w:val="IDPAberschrift1"/>
         <w:spacing w:line="360" w:lineRule="auto"/>
       </w:pPr>
-      <w:bookmarkStart w:id="2" w:name="_Toc530592719"/>
+      <w:bookmarkStart w:id="3" w:name="_Toc530596699"/>
       <w:r>
         <w:t>Bildanalyse</w:t>
       </w:r>
-      <w:bookmarkEnd w:id="2"/>
+      <w:bookmarkEnd w:id="3"/>
     </w:p>
     <w:p>
       <w:pPr>
@@ -2003,7 +2075,7 @@
                                 <w:lang w:val="de-DE"/>
                               </w:rPr>
                             </w:pPr>
-                            <w:bookmarkStart w:id="3" w:name="_Toc530596575"/>
+                            <w:bookmarkStart w:id="4" w:name="_Toc530596575"/>
                             <w:r>
                               <w:rPr>
                                 <w:rFonts w:ascii="Arial" w:hAnsi="Arial" w:cs="Arial"/>
@@ -2066,66 +2138,9 @@
                                 <w:rFonts w:ascii="Arial" w:hAnsi="Arial" w:cs="Arial"/>
                                 <w:sz w:val="16"/>
                               </w:rPr>
-                              <w:t xml:space="preserve"> World Press </w:t>
+                              <w:t xml:space="preserve"> World Press Photo of the Year David Turnley</w:t>
                             </w:r>
-                            <w:proofErr w:type="spellStart"/>
-                            <w:r>
-                              <w:rPr>
-                                <w:rFonts w:ascii="Arial" w:hAnsi="Arial" w:cs="Arial"/>
-                                <w:sz w:val="16"/>
-                              </w:rPr>
-                              <w:t>Photo</w:t>
-                            </w:r>
-                            <w:proofErr w:type="spellEnd"/>
-                            <w:r>
-                              <w:rPr>
-                                <w:rFonts w:ascii="Arial" w:hAnsi="Arial" w:cs="Arial"/>
-                                <w:sz w:val="16"/>
-                              </w:rPr>
-                              <w:t xml:space="preserve"> </w:t>
-                            </w:r>
-                            <w:proofErr w:type="spellStart"/>
-                            <w:r>
-                              <w:rPr>
-                                <w:rFonts w:ascii="Arial" w:hAnsi="Arial" w:cs="Arial"/>
-                                <w:sz w:val="16"/>
-                              </w:rPr>
-                              <w:t>of</w:t>
-                            </w:r>
-                            <w:proofErr w:type="spellEnd"/>
-                            <w:r>
-                              <w:rPr>
-                                <w:rFonts w:ascii="Arial" w:hAnsi="Arial" w:cs="Arial"/>
-                                <w:sz w:val="16"/>
-                              </w:rPr>
-                              <w:t xml:space="preserve"> </w:t>
-                            </w:r>
-                            <w:proofErr w:type="spellStart"/>
-                            <w:r>
-                              <w:rPr>
-                                <w:rFonts w:ascii="Arial" w:hAnsi="Arial" w:cs="Arial"/>
-                                <w:sz w:val="16"/>
-                              </w:rPr>
-                              <w:t>the</w:t>
-                            </w:r>
-                            <w:proofErr w:type="spellEnd"/>
-                            <w:r>
-                              <w:rPr>
-                                <w:rFonts w:ascii="Arial" w:hAnsi="Arial" w:cs="Arial"/>
-                                <w:sz w:val="16"/>
-                              </w:rPr>
-                              <w:t xml:space="preserve"> Year David </w:t>
-                            </w:r>
-                            <w:proofErr w:type="spellStart"/>
-                            <w:r>
-                              <w:rPr>
-                                <w:rFonts w:ascii="Arial" w:hAnsi="Arial" w:cs="Arial"/>
-                                <w:sz w:val="16"/>
-                              </w:rPr>
-                              <w:t>Turnley</w:t>
-                            </w:r>
-                            <w:bookmarkEnd w:id="3"/>
-                            <w:proofErr w:type="spellEnd"/>
+                            <w:bookmarkEnd w:id="4"/>
                           </w:p>
                         </w:txbxContent>
                       </wps:txbx>
@@ -2163,7 +2178,7 @@
                           <w:lang w:val="de-DE"/>
                         </w:rPr>
                       </w:pPr>
-                      <w:bookmarkStart w:id="4" w:name="_Toc530596575"/>
+                      <w:bookmarkStart w:id="5" w:name="_Toc530596575"/>
                       <w:r>
                         <w:rPr>
                           <w:rFonts w:ascii="Arial" w:hAnsi="Arial" w:cs="Arial"/>
@@ -2226,66 +2241,9 @@
                           <w:rFonts w:ascii="Arial" w:hAnsi="Arial" w:cs="Arial"/>
                           <w:sz w:val="16"/>
                         </w:rPr>
-                        <w:t xml:space="preserve"> World Press </w:t>
+                        <w:t xml:space="preserve"> World Press Photo of the Year David Turnley</w:t>
                       </w:r>
-                      <w:proofErr w:type="spellStart"/>
-                      <w:r>
-                        <w:rPr>
-                          <w:rFonts w:ascii="Arial" w:hAnsi="Arial" w:cs="Arial"/>
-                          <w:sz w:val="16"/>
-                        </w:rPr>
-                        <w:t>Photo</w:t>
-                      </w:r>
-                      <w:proofErr w:type="spellEnd"/>
-                      <w:r>
-                        <w:rPr>
-                          <w:rFonts w:ascii="Arial" w:hAnsi="Arial" w:cs="Arial"/>
-                          <w:sz w:val="16"/>
-                        </w:rPr>
-                        <w:t xml:space="preserve"> </w:t>
-                      </w:r>
-                      <w:proofErr w:type="spellStart"/>
-                      <w:r>
-                        <w:rPr>
-                          <w:rFonts w:ascii="Arial" w:hAnsi="Arial" w:cs="Arial"/>
-                          <w:sz w:val="16"/>
-                        </w:rPr>
-                        <w:t>of</w:t>
-                      </w:r>
-                      <w:proofErr w:type="spellEnd"/>
-                      <w:r>
-                        <w:rPr>
-                          <w:rFonts w:ascii="Arial" w:hAnsi="Arial" w:cs="Arial"/>
-                          <w:sz w:val="16"/>
-                        </w:rPr>
-                        <w:t xml:space="preserve"> </w:t>
-                      </w:r>
-                      <w:proofErr w:type="spellStart"/>
-                      <w:r>
-                        <w:rPr>
-                          <w:rFonts w:ascii="Arial" w:hAnsi="Arial" w:cs="Arial"/>
-                          <w:sz w:val="16"/>
-                        </w:rPr>
-                        <w:t>the</w:t>
-                      </w:r>
-                      <w:proofErr w:type="spellEnd"/>
-                      <w:r>
-                        <w:rPr>
-                          <w:rFonts w:ascii="Arial" w:hAnsi="Arial" w:cs="Arial"/>
-                          <w:sz w:val="16"/>
-                        </w:rPr>
-                        <w:t xml:space="preserve"> Year David </w:t>
-                      </w:r>
-                      <w:proofErr w:type="spellStart"/>
-                      <w:r>
-                        <w:rPr>
-                          <w:rFonts w:ascii="Arial" w:hAnsi="Arial" w:cs="Arial"/>
-                          <w:sz w:val="16"/>
-                        </w:rPr>
-                        <w:t>Turnley</w:t>
-                      </w:r>
-                      <w:bookmarkEnd w:id="4"/>
-                      <w:proofErr w:type="spellEnd"/>
+                      <w:bookmarkEnd w:id="5"/>
                     </w:p>
                   </w:txbxContent>
                 </v:textbox>
@@ -2515,12 +2473,12 @@
         <w:pStyle w:val="IDPAberschrift1"/>
         <w:spacing w:line="360" w:lineRule="auto"/>
       </w:pPr>
-      <w:bookmarkStart w:id="5" w:name="_Toc530592720"/>
+      <w:bookmarkStart w:id="6" w:name="_Toc530596700"/>
       <w:r>
         <w:lastRenderedPageBreak/>
         <w:t>Kommentar</w:t>
       </w:r>
-      <w:bookmarkEnd w:id="5"/>
+      <w:bookmarkEnd w:id="6"/>
     </w:p>
     <w:p>
       <w:pPr>
@@ -2829,12 +2787,12 @@
         <w:pStyle w:val="IDPAberschrift1"/>
         <w:spacing w:line="360" w:lineRule="auto"/>
       </w:pPr>
-      <w:bookmarkStart w:id="6" w:name="_Toc530592721"/>
+      <w:bookmarkStart w:id="7" w:name="_Toc530596701"/>
       <w:r>
         <w:lastRenderedPageBreak/>
         <w:t>Fazit</w:t>
       </w:r>
-      <w:bookmarkEnd w:id="6"/>
+      <w:bookmarkEnd w:id="7"/>
     </w:p>
     <w:p>
       <w:pPr>
@@ -3148,12 +3106,12 @@
         <w:pStyle w:val="IDPAberschrift1"/>
         <w:spacing w:line="360" w:lineRule="auto"/>
       </w:pPr>
-      <w:bookmarkStart w:id="7" w:name="_Toc530592722"/>
+      <w:bookmarkStart w:id="8" w:name="_Toc530596702"/>
       <w:r>
         <w:lastRenderedPageBreak/>
         <w:t>Literaturverzeichnis</w:t>
       </w:r>
-      <w:bookmarkEnd w:id="7"/>
+      <w:bookmarkEnd w:id="8"/>
     </w:p>
     <w:p>
       <w:pPr>
@@ -4487,16 +4445,19 @@
           <w:lang w:val="de-CH"/>
         </w:rPr>
       </w:pPr>
-      <w:bookmarkStart w:id="8" w:name="_GoBack"/>
-      <w:bookmarkEnd w:id="8"/>
     </w:p>
     <w:p>
       <w:pPr>
         <w:pStyle w:val="IDPAberschrift1"/>
         <w:spacing w:line="360" w:lineRule="auto"/>
       </w:pPr>
-      <w:r>
-        <w:t xml:space="preserve">Abbildungsverzeichnis </w:t>
+      <w:bookmarkStart w:id="9" w:name="_Toc530596703"/>
+      <w:r>
+        <w:t>Abbildungsverzeichnis</w:t>
+      </w:r>
+      <w:bookmarkEnd w:id="9"/>
+      <w:r>
+        <w:t xml:space="preserve"> </w:t>
       </w:r>
     </w:p>
     <w:p>
@@ -4634,12 +4595,12 @@
         <w:pStyle w:val="IDPAberschrift1"/>
         <w:spacing w:line="360" w:lineRule="auto"/>
       </w:pPr>
-      <w:bookmarkStart w:id="9" w:name="_Toc530592723"/>
+      <w:bookmarkStart w:id="10" w:name="_Toc530596704"/>
       <w:r>
         <w:lastRenderedPageBreak/>
         <w:t>Eigenständigkeitserklärung</w:t>
       </w:r>
-      <w:bookmarkEnd w:id="9"/>
+      <w:bookmarkEnd w:id="10"/>
     </w:p>
     <w:p>
       <w:pPr>
@@ -7751,7 +7712,7 @@
 </file>
 
 <file path=customXml/itemProps1.xml><?xml version="1.0" encoding="utf-8"?>
-<ds:datastoreItem xmlns:ds="http://schemas.openxmlformats.org/officeDocument/2006/customXml" ds:itemID="{A5CB5FFE-0AC5-45D3-9D23-299325703E2C}">
+<ds:datastoreItem xmlns:ds="http://schemas.openxmlformats.org/officeDocument/2006/customXml" ds:itemID="{6BF75BDE-73F6-429E-8C0A-D6BD4D19BA5D}">
   <ds:schemaRefs>
     <ds:schemaRef ds:uri="http://schemas.openxmlformats.org/officeDocument/2006/bibliography"/>
   </ds:schemaRefs>
